--- a/第三阶段/DBA基础/数据导入导出 管理表记录.docx
+++ b/第三阶段/DBA基础/数据导入导出 管理表记录.docx
@@ -505,23 +505,23 @@
           <w:rFonts w:hint="eastAsia"/>
           <w:lang w:val="en-US" w:eastAsia="zh-CN"/>
         </w:rPr>
-        <w:t xml:space="preserve"> into tanle 表名 </w:t>
-      </w:r>
-    </w:p>
-    <w:p>
-      <w:pPr>
-        <w:ind w:left="1260" w:leftChars="0" w:firstLine="420" w:firstLineChars="0"/>
-        <w:rPr>
-          <w:rFonts w:hint="eastAsia"/>
-          <w:lang w:val="en-US" w:eastAsia="zh-CN"/>
-        </w:rPr>
-      </w:pPr>
-      <w:r>
-        <w:rPr>
-          <w:rFonts w:hint="eastAsia"/>
-          <w:lang w:val="en-US" w:eastAsia="zh-CN"/>
-        </w:rPr>
-        <w:t xml:space="preserve">fiflds terminated by </w:t>
+        <w:t xml:space="preserve"> into table 表名 </w:t>
+      </w:r>
+    </w:p>
+    <w:p>
+      <w:pPr>
+        <w:ind w:left="1260" w:leftChars="0" w:firstLine="420" w:firstLineChars="0"/>
+        <w:rPr>
+          <w:rFonts w:hint="eastAsia"/>
+          <w:lang w:val="en-US" w:eastAsia="zh-CN"/>
+        </w:rPr>
+      </w:pPr>
+      <w:r>
+        <w:rPr>
+          <w:rFonts w:hint="eastAsia"/>
+          <w:lang w:val="en-US" w:eastAsia="zh-CN"/>
+        </w:rPr>
+        <w:t xml:space="preserve">fields terminated by </w:t>
       </w:r>
       <w:r>
         <w:rPr>
@@ -889,7 +889,7 @@
           <w:rFonts w:hint="eastAsia"/>
           <w:lang w:val="en-US" w:eastAsia="zh-CN"/>
         </w:rPr>
-        <w:t>数据导出（表记录存储到系统文佳里）</w:t>
+        <w:t>数据导出（表记录存储到系统文件里）</w:t>
       </w:r>
     </w:p>
     <w:p>
@@ -1285,635 +1285,1150 @@
           </wp:inline>
         </w:drawing>
       </w:r>
+    </w:p>
+    <w:p>
+      <w:pPr>
+        <w:rPr>
+          <w:rFonts w:hint="eastAsia"/>
+          <w:b/>
+          <w:bCs/>
+          <w:lang w:val="en-US" w:eastAsia="zh-CN"/>
+        </w:rPr>
+      </w:pPr>
+      <w:r>
+        <w:rPr>
+          <w:rFonts w:hint="eastAsia"/>
+          <w:b/>
+          <w:bCs/>
+          <w:lang w:val="en-US" w:eastAsia="zh-CN"/>
+        </w:rPr>
+        <w:t>管理表记录</w:t>
+      </w:r>
+    </w:p>
+    <w:p>
+      <w:pPr>
+        <w:ind w:firstLine="420" w:firstLineChars="0"/>
+        <w:rPr>
+          <w:rFonts w:hint="eastAsia"/>
+          <w:lang w:val="en-US" w:eastAsia="zh-CN"/>
+        </w:rPr>
+      </w:pPr>
+      <w:r>
+        <w:rPr>
+          <w:rFonts w:hint="eastAsia"/>
+          <w:lang w:val="en-US" w:eastAsia="zh-CN"/>
+        </w:rPr>
+        <w:t>增加表记录</w:t>
+      </w:r>
+    </w:p>
+    <w:p>
+      <w:pPr>
+        <w:ind w:left="420" w:leftChars="0" w:firstLine="420" w:firstLineChars="0"/>
+        <w:rPr>
+          <w:rFonts w:hint="eastAsia"/>
+          <w:lang w:val="en-US" w:eastAsia="zh-CN"/>
+        </w:rPr>
+      </w:pPr>
+      <w:r>
+        <w:rPr>
+          <w:rFonts w:hint="eastAsia"/>
+          <w:lang w:val="en-US" w:eastAsia="zh-CN"/>
+        </w:rPr>
+        <w:t>语法格式</w:t>
+      </w:r>
+    </w:p>
+    <w:p>
+      <w:pPr>
+        <w:ind w:left="840" w:leftChars="0" w:firstLine="420" w:firstLineChars="0"/>
+        <w:rPr>
+          <w:rFonts w:hint="eastAsia"/>
+          <w:lang w:val="en-US" w:eastAsia="zh-CN"/>
+        </w:rPr>
+      </w:pPr>
+      <w:r>
+        <w:rPr>
+          <w:rFonts w:hint="eastAsia"/>
+          <w:lang w:val="en-US" w:eastAsia="zh-CN"/>
+        </w:rPr>
+        <w:t>格式1：添加1条记录，给所有字段赋值</w:t>
+      </w:r>
+    </w:p>
+    <w:p>
+      <w:pPr>
+        <w:ind w:left="1260" w:leftChars="0" w:firstLine="420" w:firstLineChars="0"/>
+        <w:rPr>
+          <w:rFonts w:hint="eastAsia"/>
+          <w:lang w:val="en-US" w:eastAsia="zh-CN"/>
+        </w:rPr>
+      </w:pPr>
+      <w:r>
+        <w:rPr>
+          <w:rFonts w:hint="eastAsia"/>
+          <w:lang w:val="en-US" w:eastAsia="zh-CN"/>
+        </w:rPr>
+        <w:t>insert into 表名 values(字段值列表);</w:t>
+      </w:r>
+    </w:p>
+    <w:p>
+      <w:pPr>
+        <w:ind w:left="840" w:leftChars="0" w:firstLine="420" w:firstLineChars="0"/>
+        <w:rPr>
+          <w:rFonts w:hint="eastAsia"/>
+          <w:lang w:val="en-US" w:eastAsia="zh-CN"/>
+        </w:rPr>
+      </w:pPr>
+      <w:r>
+        <w:rPr>
+          <w:rFonts w:hint="eastAsia"/>
+          <w:lang w:val="en-US" w:eastAsia="zh-CN"/>
+        </w:rPr>
+        <w:t>格式2：添加N条记录，给所有字段赋值</w:t>
+      </w:r>
+    </w:p>
+    <w:p>
+      <w:pPr>
+        <w:ind w:left="1260" w:leftChars="0" w:firstLine="420" w:firstLineChars="0"/>
+        <w:rPr>
+          <w:rFonts w:hint="eastAsia"/>
+          <w:lang w:val="en-US" w:eastAsia="zh-CN"/>
+        </w:rPr>
+      </w:pPr>
+      <w:r>
+        <w:rPr>
+          <w:rFonts w:hint="eastAsia"/>
+          <w:lang w:val="en-US" w:eastAsia="zh-CN"/>
+        </w:rPr>
+        <w:t>insert into 表名</w:t>
+      </w:r>
+    </w:p>
+    <w:p>
+      <w:pPr>
+        <w:ind w:left="1260" w:leftChars="0" w:firstLine="420" w:firstLineChars="0"/>
+        <w:rPr>
+          <w:rFonts w:hint="eastAsia"/>
+          <w:lang w:val="en-US" w:eastAsia="zh-CN"/>
+        </w:rPr>
+      </w:pPr>
+      <w:r>
+        <w:rPr>
+          <w:rFonts w:hint="eastAsia"/>
+          <w:lang w:val="en-US" w:eastAsia="zh-CN"/>
+        </w:rPr>
+        <w:t>values</w:t>
+      </w:r>
+    </w:p>
+    <w:p>
+      <w:pPr>
+        <w:ind w:left="1260" w:leftChars="0" w:firstLine="420" w:firstLineChars="0"/>
+        <w:rPr>
+          <w:rFonts w:hint="eastAsia"/>
+          <w:lang w:val="en-US" w:eastAsia="zh-CN"/>
+        </w:rPr>
+      </w:pPr>
+      <w:r>
+        <w:rPr>
+          <w:rFonts w:hint="eastAsia"/>
+          <w:lang w:val="en-US" w:eastAsia="zh-CN"/>
+        </w:rPr>
+        <w:t>(字段列表1),</w:t>
+      </w:r>
+    </w:p>
+    <w:p>
+      <w:pPr>
+        <w:ind w:left="1260" w:leftChars="0" w:firstLine="420" w:firstLineChars="0"/>
+        <w:rPr>
+          <w:rFonts w:hint="eastAsia"/>
+          <w:lang w:val="en-US" w:eastAsia="zh-CN"/>
+        </w:rPr>
+      </w:pPr>
+      <w:r>
+        <w:rPr>
+          <w:rFonts w:hint="eastAsia"/>
+          <w:lang w:val="en-US" w:eastAsia="zh-CN"/>
+        </w:rPr>
+        <w:t>(字段列表2);</w:t>
+      </w:r>
+    </w:p>
+    <w:p>
+      <w:pPr>
+        <w:ind w:left="840" w:leftChars="0" w:firstLine="420" w:firstLineChars="0"/>
+        <w:rPr>
+          <w:rFonts w:hint="eastAsia"/>
+          <w:lang w:val="en-US" w:eastAsia="zh-CN"/>
+        </w:rPr>
+      </w:pPr>
+      <w:r>
+        <w:rPr>
+          <w:rFonts w:hint="eastAsia"/>
+          <w:lang w:val="en-US" w:eastAsia="zh-CN"/>
+        </w:rPr>
+        <w:t>格式3：添加1条记录，给指定字段赋值</w:t>
+      </w:r>
+    </w:p>
+    <w:p>
+      <w:pPr>
+        <w:ind w:left="1260" w:leftChars="0" w:firstLine="420" w:firstLineChars="0"/>
+        <w:rPr>
+          <w:rFonts w:hint="eastAsia"/>
+          <w:lang w:val="en-US" w:eastAsia="zh-CN"/>
+        </w:rPr>
+      </w:pPr>
+      <w:r>
+        <w:rPr>
+          <w:rFonts w:hint="eastAsia"/>
+          <w:lang w:val="en-US" w:eastAsia="zh-CN"/>
+        </w:rPr>
+        <w:t>insert into 表名(字段名列表) values(字段值列表);</w:t>
+      </w:r>
+    </w:p>
+    <w:p>
+      <w:pPr>
+        <w:ind w:left="840" w:leftChars="0" w:firstLine="420" w:firstLineChars="0"/>
+        <w:rPr>
+          <w:rFonts w:hint="eastAsia"/>
+          <w:lang w:val="en-US" w:eastAsia="zh-CN"/>
+        </w:rPr>
+      </w:pPr>
+      <w:r>
+        <w:rPr>
+          <w:rFonts w:hint="eastAsia"/>
+          <w:lang w:val="en-US" w:eastAsia="zh-CN"/>
+        </w:rPr>
+        <w:t>格式4：添加N条记录，给指定字段赋值</w:t>
+      </w:r>
+    </w:p>
+    <w:p>
+      <w:pPr>
+        <w:ind w:left="1260" w:leftChars="0" w:firstLine="420" w:firstLineChars="0"/>
+        <w:rPr>
+          <w:rFonts w:hint="eastAsia"/>
+          <w:lang w:val="en-US" w:eastAsia="zh-CN"/>
+        </w:rPr>
+      </w:pPr>
+      <w:r>
+        <w:rPr>
+          <w:rFonts w:hint="eastAsia"/>
+          <w:lang w:val="en-US" w:eastAsia="zh-CN"/>
+        </w:rPr>
+        <w:t xml:space="preserve">insert into 表名（字段名列表） </w:t>
+      </w:r>
+    </w:p>
+    <w:p>
+      <w:pPr>
+        <w:ind w:left="1260" w:leftChars="0" w:firstLine="420" w:firstLineChars="0"/>
+        <w:rPr>
+          <w:rFonts w:hint="eastAsia"/>
+          <w:lang w:val="en-US" w:eastAsia="zh-CN"/>
+        </w:rPr>
+      </w:pPr>
+      <w:r>
+        <w:rPr>
+          <w:rFonts w:hint="eastAsia"/>
+          <w:lang w:val="en-US" w:eastAsia="zh-CN"/>
+        </w:rPr>
+        <w:t>values</w:t>
+      </w:r>
+    </w:p>
+    <w:p>
+      <w:pPr>
+        <w:ind w:left="1260" w:leftChars="0" w:firstLine="420" w:firstLineChars="0"/>
+        <w:rPr>
+          <w:rFonts w:hint="eastAsia"/>
+          <w:lang w:val="en-US" w:eastAsia="zh-CN"/>
+        </w:rPr>
+      </w:pPr>
+      <w:r>
+        <w:rPr>
+          <w:rFonts w:hint="eastAsia"/>
+          <w:lang w:val="en-US" w:eastAsia="zh-CN"/>
+        </w:rPr>
+        <w:t>(字段值列表1),</w:t>
+      </w:r>
+    </w:p>
+    <w:p>
+      <w:pPr>
+        <w:ind w:left="1260" w:leftChars="0" w:firstLine="420" w:firstLineChars="0"/>
+        <w:rPr>
+          <w:rFonts w:hint="eastAsia"/>
+          <w:lang w:val="en-US" w:eastAsia="zh-CN"/>
+        </w:rPr>
+      </w:pPr>
+      <w:r>
+        <w:rPr>
+          <w:rFonts w:hint="eastAsia"/>
+          <w:lang w:val="en-US" w:eastAsia="zh-CN"/>
+        </w:rPr>
+        <w:t>(字段值列表2);</w:t>
+      </w:r>
+    </w:p>
+    <w:p>
+      <w:pPr>
+        <w:ind w:left="840" w:leftChars="0" w:firstLine="420" w:firstLineChars="0"/>
+        <w:rPr>
+          <w:rFonts w:hint="eastAsia"/>
+          <w:lang w:val="en-US" w:eastAsia="zh-CN"/>
+        </w:rPr>
+      </w:pPr>
+      <w:r>
+        <w:rPr>
+          <w:rFonts w:hint="eastAsia"/>
+          <w:lang w:val="en-US" w:eastAsia="zh-CN"/>
+        </w:rPr>
+        <w:t>注意事项</w:t>
+      </w:r>
+    </w:p>
+    <w:p>
+      <w:pPr>
+        <w:ind w:left="1260" w:leftChars="0" w:firstLine="420" w:firstLineChars="0"/>
+        <w:rPr>
+          <w:rFonts w:hint="eastAsia"/>
+          <w:lang w:val="en-US" w:eastAsia="zh-CN"/>
+        </w:rPr>
+      </w:pPr>
+      <w:r>
+        <w:rPr>
+          <w:rFonts w:hint="eastAsia"/>
+          <w:lang w:val="en-US" w:eastAsia="zh-CN"/>
+        </w:rPr>
+        <w:t>字段值要与字段类型相匹配</w:t>
+      </w:r>
+    </w:p>
+    <w:p>
+      <w:pPr>
+        <w:ind w:left="1260" w:leftChars="0" w:firstLine="420" w:firstLineChars="0"/>
+        <w:rPr>
+          <w:rFonts w:hint="eastAsia"/>
+          <w:lang w:val="en-US" w:eastAsia="zh-CN"/>
+        </w:rPr>
+      </w:pPr>
+      <w:r>
+        <w:rPr>
+          <w:rFonts w:hint="eastAsia"/>
+          <w:lang w:val="en-US" w:eastAsia="zh-CN"/>
+        </w:rPr>
+        <w:t>对于字符类型的字段，要用双或单引号括起来</w:t>
+      </w:r>
+    </w:p>
+    <w:p>
+      <w:pPr>
+        <w:ind w:left="1260" w:leftChars="0" w:firstLine="420" w:firstLineChars="0"/>
+        <w:rPr>
+          <w:rFonts w:hint="eastAsia"/>
+          <w:lang w:val="en-US" w:eastAsia="zh-CN"/>
+        </w:rPr>
+      </w:pPr>
+      <w:r>
+        <w:rPr>
+          <w:rFonts w:hint="eastAsia"/>
+          <w:lang w:val="en-US" w:eastAsia="zh-CN"/>
+        </w:rPr>
+        <w:t>一次给所有字段赋值时，字段名可以省略</w:t>
+      </w:r>
+    </w:p>
+    <w:p>
+      <w:pPr>
+        <w:ind w:left="1260" w:leftChars="0" w:firstLine="420" w:firstLineChars="0"/>
+        <w:rPr>
+          <w:rFonts w:hint="eastAsia"/>
+          <w:lang w:val="en-US" w:eastAsia="zh-CN"/>
+        </w:rPr>
+      </w:pPr>
+      <w:r>
+        <w:rPr>
+          <w:rFonts w:hint="eastAsia"/>
+          <w:lang w:val="en-US" w:eastAsia="zh-CN"/>
+        </w:rPr>
+        <w:t>只给一部分字段赋值时，必须明确写出对应的字段名称</w:t>
+      </w:r>
+    </w:p>
+    <w:p>
+      <w:pPr>
+        <w:ind w:firstLine="420" w:firstLineChars="0"/>
+        <w:rPr>
+          <w:rFonts w:hint="eastAsia"/>
+          <w:lang w:val="en-US" w:eastAsia="zh-CN"/>
+        </w:rPr>
+      </w:pPr>
+      <w:r>
+        <w:drawing>
+          <wp:inline distT="0" distB="0" distL="114300" distR="114300">
+            <wp:extent cx="2903220" cy="2765425"/>
+            <wp:effectExtent l="0" t="0" r="11430" b="15875"/>
+            <wp:docPr id="13" name="图片 2"/>
+            <wp:cNvGraphicFramePr>
+              <a:graphicFrameLocks xmlns:a="http://schemas.openxmlformats.org/drawingml/2006/main" noChangeAspect="1"/>
+            </wp:cNvGraphicFramePr>
+            <a:graphic xmlns:a="http://schemas.openxmlformats.org/drawingml/2006/main">
+              <a:graphicData uri="http://schemas.openxmlformats.org/drawingml/2006/picture">
+                <pic:pic xmlns:pic="http://schemas.openxmlformats.org/drawingml/2006/picture">
+                  <pic:nvPicPr>
+                    <pic:cNvPr id="13" name="图片 2"/>
+                    <pic:cNvPicPr>
+                      <a:picLocks noChangeAspect="1"/>
+                    </pic:cNvPicPr>
+                  </pic:nvPicPr>
+                  <pic:blipFill>
+                    <a:blip r:embed="rId15"/>
+                    <a:stretch>
+                      <a:fillRect/>
+                    </a:stretch>
+                  </pic:blipFill>
+                  <pic:spPr>
+                    <a:xfrm>
+                      <a:off x="0" y="0"/>
+                      <a:ext cx="2903220" cy="2765425"/>
+                    </a:xfrm>
+                    <a:prstGeom prst="rect">
+                      <a:avLst/>
+                    </a:prstGeom>
+                    <a:noFill/>
+                    <a:ln>
+                      <a:noFill/>
+                    </a:ln>
+                  </pic:spPr>
+                </pic:pic>
+              </a:graphicData>
+            </a:graphic>
+          </wp:inline>
+        </w:drawing>
+      </w:r>
+    </w:p>
+    <w:p>
+      <w:pPr>
+        <w:ind w:firstLine="420" w:firstLineChars="0"/>
+        <w:rPr>
+          <w:rFonts w:hint="eastAsia"/>
+          <w:lang w:val="en-US" w:eastAsia="zh-CN"/>
+        </w:rPr>
+      </w:pPr>
+      <w:r>
+        <w:rPr>
+          <w:rFonts w:hint="eastAsia"/>
+          <w:lang w:val="en-US" w:eastAsia="zh-CN"/>
+        </w:rPr>
+        <w:t>更新表记录</w:t>
+      </w:r>
+    </w:p>
+    <w:p>
+      <w:pPr>
+        <w:ind w:left="420" w:leftChars="0" w:firstLine="420" w:firstLineChars="0"/>
+        <w:rPr>
+          <w:rFonts w:hint="eastAsia"/>
+          <w:lang w:val="en-US" w:eastAsia="zh-CN"/>
+        </w:rPr>
+      </w:pPr>
+      <w:r>
+        <w:rPr>
+          <w:rFonts w:hint="eastAsia"/>
+          <w:lang w:val="en-US" w:eastAsia="zh-CN"/>
+        </w:rPr>
+        <w:t>语法格式</w:t>
+      </w:r>
+    </w:p>
+    <w:p>
+      <w:pPr>
+        <w:ind w:left="840" w:leftChars="0" w:firstLine="420" w:firstLineChars="0"/>
+        <w:rPr>
+          <w:rFonts w:hint="eastAsia"/>
+          <w:lang w:val="en-US" w:eastAsia="zh-CN"/>
+        </w:rPr>
+      </w:pPr>
+      <w:r>
+        <w:rPr>
+          <w:rFonts w:hint="eastAsia"/>
+          <w:lang w:val="en-US" w:eastAsia="zh-CN"/>
+        </w:rPr>
+        <w:t>格式1，更新表内所有记录</w:t>
+      </w:r>
+    </w:p>
+    <w:p>
+      <w:pPr>
+        <w:ind w:left="1260" w:leftChars="0" w:firstLine="420" w:firstLineChars="0"/>
+        <w:rPr>
+          <w:rFonts w:hint="eastAsia"/>
+          <w:lang w:val="en-US" w:eastAsia="zh-CN"/>
+        </w:rPr>
+      </w:pPr>
+      <w:r>
+        <w:rPr>
+          <w:rFonts w:hint="eastAsia"/>
+          <w:lang w:val="en-US" w:eastAsia="zh-CN"/>
+        </w:rPr>
+        <w:t>update 表名 set 字段1=字段1值,字段2=字段2值，字段N=字段N值 ;</w:t>
+      </w:r>
+    </w:p>
+    <w:p>
+      <w:pPr>
+        <w:ind w:left="840" w:leftChars="0" w:firstLine="420" w:firstLineChars="0"/>
+        <w:rPr>
+          <w:rFonts w:hint="eastAsia"/>
+          <w:lang w:val="en-US" w:eastAsia="zh-CN"/>
+        </w:rPr>
+      </w:pPr>
+      <w:r>
+        <w:rPr>
+          <w:rFonts w:hint="eastAsia"/>
+          <w:lang w:val="en-US" w:eastAsia="zh-CN"/>
+        </w:rPr>
+        <w:t>格式2，只更新符合条件的部分记录</w:t>
+      </w:r>
+    </w:p>
+    <w:p>
+      <w:pPr>
+        <w:ind w:left="1260" w:leftChars="0" w:firstLine="420" w:firstLineChars="0"/>
+        <w:rPr>
+          <w:rFonts w:hint="eastAsia"/>
+          <w:lang w:val="en-US" w:eastAsia="zh-CN"/>
+        </w:rPr>
+      </w:pPr>
+      <w:r>
+        <w:rPr>
+          <w:rFonts w:hint="eastAsia"/>
+          <w:lang w:val="en-US" w:eastAsia="zh-CN"/>
+        </w:rPr>
+        <w:t>update 表名 set 字段1=字段1值，字段2=字段2值，字段N=字段N值 where 条件表达式;</w:t>
+      </w:r>
+    </w:p>
+    <w:p>
+      <w:pPr>
+        <w:ind w:left="420" w:leftChars="0" w:firstLine="420" w:firstLineChars="0"/>
+        <w:rPr>
+          <w:rFonts w:hint="eastAsia"/>
+          <w:lang w:val="en-US" w:eastAsia="zh-CN"/>
+        </w:rPr>
+      </w:pPr>
+      <w:r>
+        <w:rPr>
+          <w:rFonts w:hint="eastAsia"/>
+          <w:lang w:val="en-US" w:eastAsia="zh-CN"/>
+        </w:rPr>
+        <w:t>注意事项</w:t>
+      </w:r>
+    </w:p>
+    <w:p>
+      <w:pPr>
+        <w:ind w:left="840" w:leftChars="0" w:firstLine="420" w:firstLineChars="0"/>
+        <w:rPr>
+          <w:rFonts w:hint="eastAsia"/>
+          <w:lang w:val="en-US" w:eastAsia="zh-CN"/>
+        </w:rPr>
+      </w:pPr>
+      <w:r>
+        <w:rPr>
+          <w:rFonts w:hint="eastAsia"/>
+          <w:lang w:val="en-US" w:eastAsia="zh-CN"/>
+        </w:rPr>
+        <w:t>字段值要与字段类型相匹配</w:t>
+      </w:r>
+    </w:p>
+    <w:p>
+      <w:pPr>
+        <w:ind w:left="840" w:leftChars="0" w:firstLine="420" w:firstLineChars="0"/>
+        <w:rPr>
+          <w:rFonts w:hint="eastAsia"/>
+          <w:lang w:val="en-US" w:eastAsia="zh-CN"/>
+        </w:rPr>
+      </w:pPr>
+      <w:r>
+        <w:rPr>
+          <w:rFonts w:hint="eastAsia"/>
+          <w:lang w:val="en-US" w:eastAsia="zh-CN"/>
+        </w:rPr>
+        <w:t>对于字符类型的字段，要用双或单引号括起来</w:t>
+      </w:r>
+    </w:p>
+    <w:p>
+      <w:pPr>
+        <w:ind w:left="840" w:leftChars="0" w:firstLine="420" w:firstLineChars="0"/>
+        <w:rPr>
+          <w:rFonts w:hint="eastAsia"/>
+          <w:lang w:val="en-US" w:eastAsia="zh-CN"/>
+        </w:rPr>
+      </w:pPr>
+      <w:r>
+        <w:rPr>
+          <w:rFonts w:hint="eastAsia"/>
+          <w:lang w:val="en-US" w:eastAsia="zh-CN"/>
+        </w:rPr>
+        <w:t>若不使用where限定条件，会更新所有记录</w:t>
+      </w:r>
+    </w:p>
+    <w:p>
+      <w:pPr>
+        <w:ind w:left="840" w:leftChars="0" w:firstLine="420" w:firstLineChars="0"/>
+        <w:rPr>
+          <w:rFonts w:hint="eastAsia"/>
+          <w:lang w:val="en-US" w:eastAsia="zh-CN"/>
+        </w:rPr>
+      </w:pPr>
+      <w:r>
+        <w:rPr>
+          <w:rFonts w:hint="eastAsia"/>
+          <w:lang w:val="en-US" w:eastAsia="zh-CN"/>
+        </w:rPr>
+        <w:t>限定条件时，只更新匹配条件的记录</w:t>
+      </w:r>
+    </w:p>
+    <w:p>
+      <w:pPr>
+        <w:ind w:firstLine="420" w:firstLineChars="0"/>
+        <w:rPr>
+          <w:rFonts w:hint="eastAsia"/>
+          <w:lang w:val="en-US" w:eastAsia="zh-CN"/>
+        </w:rPr>
+      </w:pPr>
+      <w:r>
+        <w:drawing>
+          <wp:inline distT="0" distB="0" distL="114300" distR="114300">
+            <wp:extent cx="3057525" cy="514350"/>
+            <wp:effectExtent l="0" t="0" r="9525" b="0"/>
+            <wp:docPr id="17" name="图片 6"/>
+            <wp:cNvGraphicFramePr>
+              <a:graphicFrameLocks xmlns:a="http://schemas.openxmlformats.org/drawingml/2006/main" noChangeAspect="1"/>
+            </wp:cNvGraphicFramePr>
+            <a:graphic xmlns:a="http://schemas.openxmlformats.org/drawingml/2006/main">
+              <a:graphicData uri="http://schemas.openxmlformats.org/drawingml/2006/picture">
+                <pic:pic xmlns:pic="http://schemas.openxmlformats.org/drawingml/2006/picture">
+                  <pic:nvPicPr>
+                    <pic:cNvPr id="17" name="图片 6"/>
+                    <pic:cNvPicPr>
+                      <a:picLocks noChangeAspect="1"/>
+                    </pic:cNvPicPr>
+                  </pic:nvPicPr>
+                  <pic:blipFill>
+                    <a:blip r:embed="rId16"/>
+                    <a:stretch>
+                      <a:fillRect/>
+                    </a:stretch>
+                  </pic:blipFill>
+                  <pic:spPr>
+                    <a:xfrm>
+                      <a:off x="0" y="0"/>
+                      <a:ext cx="3057525" cy="514350"/>
+                    </a:xfrm>
+                    <a:prstGeom prst="rect">
+                      <a:avLst/>
+                    </a:prstGeom>
+                    <a:noFill/>
+                    <a:ln>
+                      <a:noFill/>
+                    </a:ln>
+                  </pic:spPr>
+                </pic:pic>
+              </a:graphicData>
+            </a:graphic>
+          </wp:inline>
+        </w:drawing>
+      </w:r>
+      <w:r>
+        <w:rPr>
+          <w:rFonts w:hint="eastAsia"/>
+          <w:lang w:val="en-US" w:eastAsia="zh-CN"/>
+        </w:rPr>
+        <w:t>批量修改</w:t>
+      </w:r>
+    </w:p>
+    <w:p>
+      <w:pPr>
+        <w:ind w:firstLine="420" w:firstLineChars="0"/>
+        <w:rPr>
+          <w:rFonts w:hint="default" w:eastAsiaTheme="minorEastAsia"/>
+          <w:color w:val="auto"/>
+          <w:lang w:val="en-US" w:eastAsia="zh-CN"/>
+        </w:rPr>
+      </w:pPr>
+      <w:r>
+        <w:drawing>
+          <wp:inline distT="0" distB="0" distL="114300" distR="114300">
+            <wp:extent cx="3467100" cy="485775"/>
+            <wp:effectExtent l="0" t="0" r="0" b="9525"/>
+            <wp:docPr id="18" name="图片 7"/>
+            <wp:cNvGraphicFramePr>
+              <a:graphicFrameLocks xmlns:a="http://schemas.openxmlformats.org/drawingml/2006/main" noChangeAspect="1"/>
+            </wp:cNvGraphicFramePr>
+            <a:graphic xmlns:a="http://schemas.openxmlformats.org/drawingml/2006/main">
+              <a:graphicData uri="http://schemas.openxmlformats.org/drawingml/2006/picture">
+                <pic:pic xmlns:pic="http://schemas.openxmlformats.org/drawingml/2006/picture">
+                  <pic:nvPicPr>
+                    <pic:cNvPr id="18" name="图片 7"/>
+                    <pic:cNvPicPr>
+                      <a:picLocks noChangeAspect="1"/>
+                    </pic:cNvPicPr>
+                  </pic:nvPicPr>
+                  <pic:blipFill>
+                    <a:blip r:embed="rId17"/>
+                    <a:stretch>
+                      <a:fillRect/>
+                    </a:stretch>
+                  </pic:blipFill>
+                  <pic:spPr>
+                    <a:xfrm>
+                      <a:off x="0" y="0"/>
+                      <a:ext cx="3467100" cy="485775"/>
+                    </a:xfrm>
+                    <a:prstGeom prst="rect">
+                      <a:avLst/>
+                    </a:prstGeom>
+                    <a:noFill/>
+                    <a:ln>
+                      <a:noFill/>
+                    </a:ln>
+                  </pic:spPr>
+                </pic:pic>
+              </a:graphicData>
+            </a:graphic>
+          </wp:inline>
+        </w:drawing>
+      </w:r>
+      <w:r>
+        <w:rPr>
+          <w:rFonts w:hint="eastAsia"/>
+          <w:lang w:val="en-US" w:eastAsia="zh-CN"/>
+        </w:rPr>
+        <w:t>按条件修改</w:t>
+      </w:r>
+    </w:p>
+    <w:p>
+      <w:pPr>
+        <w:ind w:firstLine="420" w:firstLineChars="0"/>
+        <w:rPr>
+          <w:rFonts w:hint="eastAsia"/>
+          <w:lang w:val="en-US" w:eastAsia="zh-CN"/>
+        </w:rPr>
+      </w:pPr>
+      <w:r>
+        <w:rPr>
+          <w:rFonts w:hint="eastAsia"/>
+          <w:lang w:val="en-US" w:eastAsia="zh-CN"/>
+        </w:rPr>
+        <w:t>删除表记录</w:t>
+      </w:r>
+    </w:p>
+    <w:p>
+      <w:pPr>
+        <w:ind w:left="420" w:leftChars="0" w:firstLine="420" w:firstLineChars="0"/>
+        <w:rPr>
+          <w:rFonts w:hint="eastAsia"/>
+          <w:lang w:val="en-US" w:eastAsia="zh-CN"/>
+        </w:rPr>
+      </w:pPr>
+      <w:r>
+        <w:rPr>
+          <w:rFonts w:hint="eastAsia"/>
+          <w:lang w:val="en-US" w:eastAsia="zh-CN"/>
+        </w:rPr>
+        <w:t>语法格式</w:t>
+      </w:r>
+    </w:p>
+    <w:p>
+      <w:pPr>
+        <w:ind w:left="840" w:leftChars="0" w:firstLine="420" w:firstLineChars="0"/>
+        <w:rPr>
+          <w:rFonts w:hint="eastAsia"/>
+          <w:lang w:val="en-US" w:eastAsia="zh-CN"/>
+        </w:rPr>
+      </w:pPr>
+      <w:r>
+        <w:rPr>
+          <w:rFonts w:hint="eastAsia"/>
+          <w:lang w:val="en-US" w:eastAsia="zh-CN"/>
+        </w:rPr>
+        <w:t>格式1，仅删除符合条件的记录</w:t>
+      </w:r>
+    </w:p>
+    <w:p>
+      <w:pPr>
+        <w:ind w:left="1260" w:leftChars="0" w:firstLine="420" w:firstLineChars="0"/>
+        <w:rPr>
+          <w:rFonts w:hint="default"/>
+          <w:lang w:val="en-US" w:eastAsia="zh-CN"/>
+        </w:rPr>
+      </w:pPr>
+      <w:r>
+        <w:rPr>
+          <w:rFonts w:hint="eastAsia"/>
+          <w:lang w:val="en-US" w:eastAsia="zh-CN"/>
+        </w:rPr>
+        <w:t>delete from 表名 where 条件表达式;</w:t>
+      </w:r>
+    </w:p>
+    <w:p>
+      <w:pPr>
+        <w:ind w:left="840" w:leftChars="0" w:firstLine="420" w:firstLineChars="0"/>
+        <w:rPr>
+          <w:rFonts w:hint="eastAsia"/>
+          <w:lang w:val="en-US" w:eastAsia="zh-CN"/>
+        </w:rPr>
+      </w:pPr>
+      <w:r>
+        <w:rPr>
+          <w:rFonts w:hint="eastAsia"/>
+          <w:lang w:val="en-US" w:eastAsia="zh-CN"/>
+        </w:rPr>
+        <w:t>格式2，删除所有表记录</w:t>
+      </w:r>
+    </w:p>
+    <w:p>
+      <w:pPr>
+        <w:ind w:left="1260" w:leftChars="0" w:firstLine="420" w:firstLineChars="0"/>
+        <w:rPr>
+          <w:rFonts w:hint="eastAsia"/>
+          <w:lang w:val="en-US" w:eastAsia="zh-CN"/>
+        </w:rPr>
+      </w:pPr>
+      <w:r>
+        <w:rPr>
+          <w:rFonts w:hint="eastAsia"/>
+          <w:lang w:val="en-US" w:eastAsia="zh-CN"/>
+        </w:rPr>
+        <w:t>delete from 表名;</w:t>
+      </w:r>
+    </w:p>
+    <w:p>
+      <w:pPr>
+        <w:ind w:firstLine="420" w:firstLineChars="0"/>
+        <w:rPr>
+          <w:rFonts w:hint="eastAsia"/>
+          <w:lang w:val="en-US" w:eastAsia="zh-CN"/>
+        </w:rPr>
+      </w:pPr>
+      <w:r>
+        <w:drawing>
+          <wp:inline distT="0" distB="0" distL="114300" distR="114300">
+            <wp:extent cx="2952750" cy="419100"/>
+            <wp:effectExtent l="0" t="0" r="0" b="0"/>
+            <wp:docPr id="12" name="图片 1"/>
+            <wp:cNvGraphicFramePr>
+              <a:graphicFrameLocks xmlns:a="http://schemas.openxmlformats.org/drawingml/2006/main" noChangeAspect="1"/>
+            </wp:cNvGraphicFramePr>
+            <a:graphic xmlns:a="http://schemas.openxmlformats.org/drawingml/2006/main">
+              <a:graphicData uri="http://schemas.openxmlformats.org/drawingml/2006/picture">
+                <pic:pic xmlns:pic="http://schemas.openxmlformats.org/drawingml/2006/picture">
+                  <pic:nvPicPr>
+                    <pic:cNvPr id="12" name="图片 1"/>
+                    <pic:cNvPicPr>
+                      <a:picLocks noChangeAspect="1"/>
+                    </pic:cNvPicPr>
+                  </pic:nvPicPr>
+                  <pic:blipFill>
+                    <a:blip r:embed="rId18"/>
+                    <a:stretch>
+                      <a:fillRect/>
+                    </a:stretch>
+                  </pic:blipFill>
+                  <pic:spPr>
+                    <a:xfrm>
+                      <a:off x="0" y="0"/>
+                      <a:ext cx="2952750" cy="419100"/>
+                    </a:xfrm>
+                    <a:prstGeom prst="rect">
+                      <a:avLst/>
+                    </a:prstGeom>
+                    <a:noFill/>
+                    <a:ln>
+                      <a:noFill/>
+                    </a:ln>
+                  </pic:spPr>
+                </pic:pic>
+              </a:graphicData>
+            </a:graphic>
+          </wp:inline>
+        </w:drawing>
+      </w:r>
+    </w:p>
+    <w:p>
+      <w:pPr>
+        <w:ind w:firstLine="420" w:firstLineChars="0"/>
+        <w:rPr>
+          <w:rFonts w:hint="eastAsia"/>
+          <w:lang w:val="en-US" w:eastAsia="zh-CN"/>
+        </w:rPr>
+      </w:pPr>
+      <w:r>
+        <w:rPr>
+          <w:rFonts w:hint="eastAsia"/>
+          <w:lang w:val="en-US" w:eastAsia="zh-CN"/>
+        </w:rPr>
+        <w:t>查看表记录</w:t>
+      </w:r>
+    </w:p>
+    <w:p>
+      <w:pPr>
+        <w:ind w:left="420" w:leftChars="0" w:firstLine="420" w:firstLineChars="0"/>
+        <w:rPr>
+          <w:rFonts w:hint="eastAsia"/>
+          <w:lang w:val="en-US" w:eastAsia="zh-CN"/>
+        </w:rPr>
+      </w:pPr>
+      <w:r>
+        <w:rPr>
+          <w:rFonts w:hint="eastAsia"/>
+          <w:lang w:val="en-US" w:eastAsia="zh-CN"/>
+        </w:rPr>
+        <w:t>语法格式</w:t>
+      </w:r>
+    </w:p>
+    <w:p>
+      <w:pPr>
+        <w:ind w:left="840" w:leftChars="0" w:firstLine="420" w:firstLineChars="0"/>
+        <w:rPr>
+          <w:rFonts w:hint="default"/>
+          <w:lang w:val="en-US" w:eastAsia="zh-CN"/>
+        </w:rPr>
+      </w:pPr>
+      <w:r>
+        <w:rPr>
+          <w:rFonts w:hint="eastAsia"/>
+          <w:lang w:val="en-US" w:eastAsia="zh-CN"/>
+        </w:rPr>
+        <w:t>格式1：</w:t>
+      </w:r>
+    </w:p>
+    <w:p>
+      <w:pPr>
+        <w:ind w:left="840" w:leftChars="0" w:firstLine="420" w:firstLineChars="0"/>
+        <w:rPr>
+          <w:rFonts w:hint="eastAsia"/>
+          <w:lang w:val="en-US" w:eastAsia="zh-CN"/>
+        </w:rPr>
+      </w:pPr>
+      <w:r>
+        <w:rPr>
+          <w:rFonts w:hint="eastAsia"/>
+          <w:lang w:val="en-US" w:eastAsia="zh-CN"/>
+        </w:rPr>
+        <w:t>select 字段1,...,字段N   from 库.表 where条件表达式;</w:t>
+      </w:r>
+    </w:p>
+    <w:p>
+      <w:pPr>
+        <w:ind w:left="840" w:leftChars="0" w:firstLine="420" w:firstLineChars="0"/>
+        <w:rPr>
+          <w:rFonts w:hint="eastAsia"/>
+          <w:lang w:val="en-US" w:eastAsia="zh-CN"/>
+        </w:rPr>
+      </w:pPr>
+      <w:r>
+        <w:rPr>
+          <w:rFonts w:hint="eastAsia"/>
+          <w:lang w:val="en-US" w:eastAsia="zh-CN"/>
+        </w:rPr>
+        <w:t>格式2</w:t>
+      </w:r>
+    </w:p>
+    <w:p>
+      <w:pPr>
+        <w:ind w:left="840" w:leftChars="0" w:firstLine="420" w:firstLineChars="0"/>
+        <w:rPr>
+          <w:rFonts w:hint="eastAsia"/>
+          <w:lang w:val="en-US" w:eastAsia="zh-CN"/>
+        </w:rPr>
+      </w:pPr>
+      <w:r>
+        <w:rPr>
+          <w:rFonts w:hint="eastAsia"/>
+          <w:lang w:val="en-US" w:eastAsia="zh-CN"/>
+        </w:rPr>
+        <w:t>select 字段1,...,字段N   from 表名;</w:t>
+      </w:r>
+    </w:p>
+    <w:p>
+      <w:pPr>
+        <w:ind w:left="420" w:leftChars="0" w:firstLine="420" w:firstLineChars="0"/>
+        <w:rPr>
+          <w:rFonts w:hint="eastAsia"/>
+          <w:lang w:val="en-US" w:eastAsia="zh-CN"/>
+        </w:rPr>
+      </w:pPr>
+      <w:r>
+        <w:rPr>
+          <w:rFonts w:hint="eastAsia"/>
+          <w:lang w:val="en-US" w:eastAsia="zh-CN"/>
+        </w:rPr>
+        <w:t>注意事项</w:t>
+      </w:r>
+    </w:p>
+    <w:p>
+      <w:pPr>
+        <w:ind w:left="840" w:leftChars="0" w:firstLine="420" w:firstLineChars="0"/>
+        <w:rPr>
+          <w:rFonts w:hint="eastAsia"/>
+          <w:lang w:val="en-US" w:eastAsia="zh-CN"/>
+        </w:rPr>
+      </w:pPr>
+      <w:r>
+        <w:rPr>
+          <w:rFonts w:hint="eastAsia"/>
+          <w:lang w:val="en-US" w:eastAsia="zh-CN"/>
+        </w:rPr>
+        <w:t>使用*可匹配所有字段</w:t>
+      </w:r>
+    </w:p>
+    <w:p>
+      <w:pPr>
+        <w:ind w:left="840" w:leftChars="0" w:firstLine="420" w:firstLineChars="0"/>
+        <w:rPr>
+          <w:rFonts w:hint="default"/>
+          <w:lang w:val="en-US" w:eastAsia="zh-CN"/>
+        </w:rPr>
+      </w:pPr>
+      <w:r>
+        <w:rPr>
+          <w:rFonts w:hint="eastAsia"/>
+          <w:lang w:val="en-US" w:eastAsia="zh-CN"/>
+        </w:rPr>
+        <w:t>指定表名时，可采用 库名.表名 的形式</w:t>
+      </w:r>
       <w:bookmarkStart w:id="0" w:name="_GoBack"/>
       <w:bookmarkEnd w:id="0"/>
     </w:p>
     <w:p>
       <w:pPr>
-        <w:rPr>
-          <w:rFonts w:hint="eastAsia"/>
-          <w:b/>
-          <w:bCs/>
-          <w:lang w:val="en-US" w:eastAsia="zh-CN"/>
-        </w:rPr>
-      </w:pPr>
-      <w:r>
-        <w:rPr>
-          <w:rFonts w:hint="eastAsia"/>
-          <w:b/>
-          <w:bCs/>
-          <w:lang w:val="en-US" w:eastAsia="zh-CN"/>
-        </w:rPr>
-        <w:t>管理表记录</w:t>
-      </w:r>
-    </w:p>
-    <w:p>
-      <w:pPr>
         <w:ind w:firstLine="420" w:firstLineChars="0"/>
-        <w:rPr>
-          <w:rFonts w:hint="eastAsia"/>
-          <w:lang w:val="en-US" w:eastAsia="zh-CN"/>
-        </w:rPr>
-      </w:pPr>
-      <w:r>
-        <w:rPr>
-          <w:rFonts w:hint="eastAsia"/>
-          <w:lang w:val="en-US" w:eastAsia="zh-CN"/>
-        </w:rPr>
-        <w:t>增加表记录</w:t>
-      </w:r>
-    </w:p>
-    <w:p>
-      <w:pPr>
-        <w:ind w:left="420" w:leftChars="0" w:firstLine="420" w:firstLineChars="0"/>
-        <w:rPr>
-          <w:rFonts w:hint="eastAsia"/>
-          <w:lang w:val="en-US" w:eastAsia="zh-CN"/>
-        </w:rPr>
-      </w:pPr>
-      <w:r>
-        <w:rPr>
-          <w:rFonts w:hint="eastAsia"/>
-          <w:lang w:val="en-US" w:eastAsia="zh-CN"/>
-        </w:rPr>
-        <w:t>语法格式</w:t>
-      </w:r>
-    </w:p>
-    <w:p>
-      <w:pPr>
-        <w:ind w:left="840" w:leftChars="0" w:firstLine="420" w:firstLineChars="0"/>
-        <w:rPr>
-          <w:rFonts w:hint="eastAsia"/>
-          <w:lang w:val="en-US" w:eastAsia="zh-CN"/>
-        </w:rPr>
-      </w:pPr>
-      <w:r>
-        <w:rPr>
-          <w:rFonts w:hint="eastAsia"/>
-          <w:lang w:val="en-US" w:eastAsia="zh-CN"/>
-        </w:rPr>
-        <w:t>格式1：添加1条记录，给所有字段赋值</w:t>
-      </w:r>
-    </w:p>
-    <w:p>
-      <w:pPr>
-        <w:ind w:left="1260" w:leftChars="0" w:firstLine="420" w:firstLineChars="0"/>
-        <w:rPr>
-          <w:rFonts w:hint="eastAsia"/>
-          <w:lang w:val="en-US" w:eastAsia="zh-CN"/>
-        </w:rPr>
-      </w:pPr>
-      <w:r>
-        <w:rPr>
-          <w:rFonts w:hint="eastAsia"/>
-          <w:lang w:val="en-US" w:eastAsia="zh-CN"/>
-        </w:rPr>
-        <w:t>insert into 表名 values(字段值列表);</w:t>
-      </w:r>
-    </w:p>
-    <w:p>
-      <w:pPr>
-        <w:ind w:left="840" w:leftChars="0" w:firstLine="420" w:firstLineChars="0"/>
-        <w:rPr>
-          <w:rFonts w:hint="eastAsia"/>
-          <w:lang w:val="en-US" w:eastAsia="zh-CN"/>
-        </w:rPr>
-      </w:pPr>
-      <w:r>
-        <w:rPr>
-          <w:rFonts w:hint="eastAsia"/>
-          <w:lang w:val="en-US" w:eastAsia="zh-CN"/>
-        </w:rPr>
-        <w:t>格式2：添加N条记录，给所有字段赋值</w:t>
-      </w:r>
-    </w:p>
-    <w:p>
-      <w:pPr>
-        <w:ind w:left="1260" w:leftChars="0" w:firstLine="420" w:firstLineChars="0"/>
-        <w:rPr>
-          <w:rFonts w:hint="eastAsia"/>
-          <w:lang w:val="en-US" w:eastAsia="zh-CN"/>
-        </w:rPr>
-      </w:pPr>
-      <w:r>
-        <w:rPr>
-          <w:rFonts w:hint="eastAsia"/>
-          <w:lang w:val="en-US" w:eastAsia="zh-CN"/>
-        </w:rPr>
-        <w:t>insert into 表名</w:t>
-      </w:r>
-    </w:p>
-    <w:p>
-      <w:pPr>
-        <w:ind w:left="1260" w:leftChars="0" w:firstLine="420" w:firstLineChars="0"/>
-        <w:rPr>
-          <w:rFonts w:hint="eastAsia"/>
-          <w:lang w:val="en-US" w:eastAsia="zh-CN"/>
-        </w:rPr>
-      </w:pPr>
-      <w:r>
-        <w:rPr>
-          <w:rFonts w:hint="eastAsia"/>
-          <w:lang w:val="en-US" w:eastAsia="zh-CN"/>
-        </w:rPr>
-        <w:t>values</w:t>
-      </w:r>
-    </w:p>
-    <w:p>
-      <w:pPr>
-        <w:ind w:left="1260" w:leftChars="0" w:firstLine="420" w:firstLineChars="0"/>
-        <w:rPr>
-          <w:rFonts w:hint="eastAsia"/>
-          <w:lang w:val="en-US" w:eastAsia="zh-CN"/>
-        </w:rPr>
-      </w:pPr>
-      <w:r>
-        <w:rPr>
-          <w:rFonts w:hint="eastAsia"/>
-          <w:lang w:val="en-US" w:eastAsia="zh-CN"/>
-        </w:rPr>
-        <w:t>(字段列表1),</w:t>
-      </w:r>
-    </w:p>
-    <w:p>
-      <w:pPr>
-        <w:ind w:left="1260" w:leftChars="0" w:firstLine="420" w:firstLineChars="0"/>
-        <w:rPr>
-          <w:rFonts w:hint="eastAsia"/>
-          <w:lang w:val="en-US" w:eastAsia="zh-CN"/>
-        </w:rPr>
-      </w:pPr>
-      <w:r>
-        <w:rPr>
-          <w:rFonts w:hint="eastAsia"/>
-          <w:lang w:val="en-US" w:eastAsia="zh-CN"/>
-        </w:rPr>
-        <w:t>(字段列表2);</w:t>
-      </w:r>
-    </w:p>
-    <w:p>
-      <w:pPr>
-        <w:ind w:left="840" w:leftChars="0" w:firstLine="420" w:firstLineChars="0"/>
-        <w:rPr>
-          <w:rFonts w:hint="eastAsia"/>
-          <w:lang w:val="en-US" w:eastAsia="zh-CN"/>
-        </w:rPr>
-      </w:pPr>
-      <w:r>
-        <w:rPr>
-          <w:rFonts w:hint="eastAsia"/>
-          <w:lang w:val="en-US" w:eastAsia="zh-CN"/>
-        </w:rPr>
-        <w:t>格式3：添加1条记录，给指定字段赋值</w:t>
-      </w:r>
-    </w:p>
-    <w:p>
-      <w:pPr>
-        <w:ind w:left="1260" w:leftChars="0" w:firstLine="420" w:firstLineChars="0"/>
-        <w:rPr>
-          <w:rFonts w:hint="eastAsia"/>
-          <w:lang w:val="en-US" w:eastAsia="zh-CN"/>
-        </w:rPr>
-      </w:pPr>
-      <w:r>
-        <w:rPr>
-          <w:rFonts w:hint="eastAsia"/>
-          <w:lang w:val="en-US" w:eastAsia="zh-CN"/>
-        </w:rPr>
-        <w:t>insert into 表名(字段名列表) values(字段值列表);</w:t>
-      </w:r>
-    </w:p>
-    <w:p>
-      <w:pPr>
-        <w:ind w:left="840" w:leftChars="0" w:firstLine="420" w:firstLineChars="0"/>
-        <w:rPr>
-          <w:rFonts w:hint="eastAsia"/>
-          <w:lang w:val="en-US" w:eastAsia="zh-CN"/>
-        </w:rPr>
-      </w:pPr>
-      <w:r>
-        <w:rPr>
-          <w:rFonts w:hint="eastAsia"/>
-          <w:lang w:val="en-US" w:eastAsia="zh-CN"/>
-        </w:rPr>
-        <w:t>格式4：添加N条记录，给指定字段赋值</w:t>
-      </w:r>
-    </w:p>
-    <w:p>
-      <w:pPr>
-        <w:ind w:left="1260" w:leftChars="0" w:firstLine="420" w:firstLineChars="0"/>
-        <w:rPr>
-          <w:rFonts w:hint="eastAsia"/>
-          <w:lang w:val="en-US" w:eastAsia="zh-CN"/>
-        </w:rPr>
-      </w:pPr>
-      <w:r>
-        <w:rPr>
-          <w:rFonts w:hint="eastAsia"/>
-          <w:lang w:val="en-US" w:eastAsia="zh-CN"/>
-        </w:rPr>
-        <w:t xml:space="preserve">insert into 表名（字段名列表） </w:t>
-      </w:r>
-    </w:p>
-    <w:p>
-      <w:pPr>
-        <w:ind w:left="1260" w:leftChars="0" w:firstLine="420" w:firstLineChars="0"/>
-        <w:rPr>
-          <w:rFonts w:hint="eastAsia"/>
-          <w:lang w:val="en-US" w:eastAsia="zh-CN"/>
-        </w:rPr>
-      </w:pPr>
-      <w:r>
-        <w:rPr>
-          <w:rFonts w:hint="eastAsia"/>
-          <w:lang w:val="en-US" w:eastAsia="zh-CN"/>
-        </w:rPr>
-        <w:t>values</w:t>
-      </w:r>
-    </w:p>
-    <w:p>
-      <w:pPr>
-        <w:ind w:left="1260" w:leftChars="0" w:firstLine="420" w:firstLineChars="0"/>
-        <w:rPr>
-          <w:rFonts w:hint="eastAsia"/>
-          <w:lang w:val="en-US" w:eastAsia="zh-CN"/>
-        </w:rPr>
-      </w:pPr>
-      <w:r>
-        <w:rPr>
-          <w:rFonts w:hint="eastAsia"/>
-          <w:lang w:val="en-US" w:eastAsia="zh-CN"/>
-        </w:rPr>
-        <w:t>(字段值列表1),</w:t>
-      </w:r>
-    </w:p>
-    <w:p>
-      <w:pPr>
-        <w:ind w:left="1260" w:leftChars="0" w:firstLine="420" w:firstLineChars="0"/>
-        <w:rPr>
-          <w:rFonts w:hint="eastAsia"/>
-          <w:lang w:val="en-US" w:eastAsia="zh-CN"/>
-        </w:rPr>
-      </w:pPr>
-      <w:r>
-        <w:rPr>
-          <w:rFonts w:hint="eastAsia"/>
-          <w:lang w:val="en-US" w:eastAsia="zh-CN"/>
-        </w:rPr>
-        <w:t>(字段值列表2);</w:t>
-      </w:r>
-    </w:p>
-    <w:p>
-      <w:pPr>
-        <w:ind w:left="840" w:leftChars="0" w:firstLine="420" w:firstLineChars="0"/>
-        <w:rPr>
-          <w:rFonts w:hint="eastAsia"/>
-          <w:lang w:val="en-US" w:eastAsia="zh-CN"/>
-        </w:rPr>
-      </w:pPr>
-      <w:r>
-        <w:rPr>
-          <w:rFonts w:hint="eastAsia"/>
-          <w:lang w:val="en-US" w:eastAsia="zh-CN"/>
-        </w:rPr>
-        <w:t>注意事项</w:t>
-      </w:r>
-    </w:p>
-    <w:p>
-      <w:pPr>
-        <w:ind w:left="1260" w:leftChars="0" w:firstLine="420" w:firstLineChars="0"/>
-        <w:rPr>
-          <w:rFonts w:hint="eastAsia"/>
-          <w:lang w:val="en-US" w:eastAsia="zh-CN"/>
-        </w:rPr>
-      </w:pPr>
-      <w:r>
-        <w:rPr>
-          <w:rFonts w:hint="eastAsia"/>
-          <w:lang w:val="en-US" w:eastAsia="zh-CN"/>
-        </w:rPr>
-        <w:t>字段值要与字段类型相匹配</w:t>
-      </w:r>
-    </w:p>
-    <w:p>
-      <w:pPr>
-        <w:ind w:left="1260" w:leftChars="0" w:firstLine="420" w:firstLineChars="0"/>
-        <w:rPr>
-          <w:rFonts w:hint="eastAsia"/>
-          <w:lang w:val="en-US" w:eastAsia="zh-CN"/>
-        </w:rPr>
-      </w:pPr>
-      <w:r>
-        <w:rPr>
-          <w:rFonts w:hint="eastAsia"/>
-          <w:lang w:val="en-US" w:eastAsia="zh-CN"/>
-        </w:rPr>
-        <w:t>对于字符类型的字段，要用双或单引号括起来</w:t>
-      </w:r>
-    </w:p>
-    <w:p>
-      <w:pPr>
-        <w:ind w:left="1260" w:leftChars="0" w:firstLine="420" w:firstLineChars="0"/>
-        <w:rPr>
-          <w:rFonts w:hint="eastAsia"/>
-          <w:lang w:val="en-US" w:eastAsia="zh-CN"/>
-        </w:rPr>
-      </w:pPr>
-      <w:r>
-        <w:rPr>
-          <w:rFonts w:hint="eastAsia"/>
-          <w:lang w:val="en-US" w:eastAsia="zh-CN"/>
-        </w:rPr>
-        <w:t>一次给所有字段赋值时，字段名可以省略</w:t>
-      </w:r>
-    </w:p>
-    <w:p>
-      <w:pPr>
-        <w:ind w:left="1260" w:leftChars="0" w:firstLine="420" w:firstLineChars="0"/>
-        <w:rPr>
-          <w:rFonts w:hint="eastAsia"/>
-          <w:lang w:val="en-US" w:eastAsia="zh-CN"/>
-        </w:rPr>
-      </w:pPr>
-      <w:r>
-        <w:rPr>
-          <w:rFonts w:hint="eastAsia"/>
-          <w:lang w:val="en-US" w:eastAsia="zh-CN"/>
-        </w:rPr>
-        <w:t>只给一部分字段赋值时，必须明确写出对应的字段名称</w:t>
+      </w:pPr>
+      <w:r>
+        <w:drawing>
+          <wp:inline distT="0" distB="0" distL="114300" distR="114300">
+            <wp:extent cx="1781175" cy="1414780"/>
+            <wp:effectExtent l="0" t="0" r="9525" b="13970"/>
+            <wp:docPr id="14" name="图片 3"/>
+            <wp:cNvGraphicFramePr>
+              <a:graphicFrameLocks xmlns:a="http://schemas.openxmlformats.org/drawingml/2006/main" noChangeAspect="1"/>
+            </wp:cNvGraphicFramePr>
+            <a:graphic xmlns:a="http://schemas.openxmlformats.org/drawingml/2006/main">
+              <a:graphicData uri="http://schemas.openxmlformats.org/drawingml/2006/picture">
+                <pic:pic xmlns:pic="http://schemas.openxmlformats.org/drawingml/2006/picture">
+                  <pic:nvPicPr>
+                    <pic:cNvPr id="14" name="图片 3"/>
+                    <pic:cNvPicPr>
+                      <a:picLocks noChangeAspect="1"/>
+                    </pic:cNvPicPr>
+                  </pic:nvPicPr>
+                  <pic:blipFill>
+                    <a:blip r:embed="rId19"/>
+                    <a:stretch>
+                      <a:fillRect/>
+                    </a:stretch>
+                  </pic:blipFill>
+                  <pic:spPr>
+                    <a:xfrm>
+                      <a:off x="0" y="0"/>
+                      <a:ext cx="1781175" cy="1414780"/>
+                    </a:xfrm>
+                    <a:prstGeom prst="rect">
+                      <a:avLst/>
+                    </a:prstGeom>
+                    <a:noFill/>
+                    <a:ln>
+                      <a:noFill/>
+                    </a:ln>
+                  </pic:spPr>
+                </pic:pic>
+              </a:graphicData>
+            </a:graphic>
+          </wp:inline>
+        </w:drawing>
+      </w:r>
+      <w:r>
+        <w:drawing>
+          <wp:inline distT="0" distB="0" distL="114300" distR="114300">
+            <wp:extent cx="1777365" cy="1431925"/>
+            <wp:effectExtent l="0" t="0" r="13335" b="15875"/>
+            <wp:docPr id="15" name="图片 4"/>
+            <wp:cNvGraphicFramePr>
+              <a:graphicFrameLocks xmlns:a="http://schemas.openxmlformats.org/drawingml/2006/main" noChangeAspect="1"/>
+            </wp:cNvGraphicFramePr>
+            <a:graphic xmlns:a="http://schemas.openxmlformats.org/drawingml/2006/main">
+              <a:graphicData uri="http://schemas.openxmlformats.org/drawingml/2006/picture">
+                <pic:pic xmlns:pic="http://schemas.openxmlformats.org/drawingml/2006/picture">
+                  <pic:nvPicPr>
+                    <pic:cNvPr id="15" name="图片 4"/>
+                    <pic:cNvPicPr>
+                      <a:picLocks noChangeAspect="1"/>
+                    </pic:cNvPicPr>
+                  </pic:nvPicPr>
+                  <pic:blipFill>
+                    <a:blip r:embed="rId20"/>
+                    <a:stretch>
+                      <a:fillRect/>
+                    </a:stretch>
+                  </pic:blipFill>
+                  <pic:spPr>
+                    <a:xfrm>
+                      <a:off x="0" y="0"/>
+                      <a:ext cx="1777365" cy="1431925"/>
+                    </a:xfrm>
+                    <a:prstGeom prst="rect">
+                      <a:avLst/>
+                    </a:prstGeom>
+                    <a:noFill/>
+                    <a:ln>
+                      <a:noFill/>
+                    </a:ln>
+                  </pic:spPr>
+                </pic:pic>
+              </a:graphicData>
+            </a:graphic>
+          </wp:inline>
+        </w:drawing>
       </w:r>
     </w:p>
     <w:p>
       <w:pPr>
         <w:ind w:firstLine="420" w:firstLineChars="0"/>
-        <w:rPr>
-          <w:rFonts w:hint="eastAsia"/>
-          <w:lang w:val="en-US" w:eastAsia="zh-CN"/>
-        </w:rPr>
-      </w:pPr>
-      <w:r>
-        <w:rPr>
-          <w:rFonts w:hint="eastAsia"/>
-          <w:lang w:val="en-US" w:eastAsia="zh-CN"/>
-        </w:rPr>
-        <w:t>更新表记录</w:t>
-      </w:r>
-    </w:p>
-    <w:p>
-      <w:pPr>
-        <w:ind w:left="420" w:leftChars="0" w:firstLine="420" w:firstLineChars="0"/>
-        <w:rPr>
-          <w:rFonts w:hint="eastAsia"/>
-          <w:lang w:val="en-US" w:eastAsia="zh-CN"/>
-        </w:rPr>
-      </w:pPr>
-      <w:r>
-        <w:rPr>
-          <w:rFonts w:hint="eastAsia"/>
-          <w:lang w:val="en-US" w:eastAsia="zh-CN"/>
-        </w:rPr>
-        <w:t>语法格式</w:t>
-      </w:r>
-    </w:p>
-    <w:p>
-      <w:pPr>
-        <w:ind w:left="840" w:leftChars="0" w:firstLine="420" w:firstLineChars="0"/>
-        <w:rPr>
-          <w:rFonts w:hint="eastAsia"/>
-          <w:lang w:val="en-US" w:eastAsia="zh-CN"/>
-        </w:rPr>
-      </w:pPr>
-      <w:r>
-        <w:rPr>
-          <w:rFonts w:hint="eastAsia"/>
-          <w:lang w:val="en-US" w:eastAsia="zh-CN"/>
-        </w:rPr>
-        <w:t>格式1，更新表内所有记录</w:t>
-      </w:r>
-    </w:p>
-    <w:p>
-      <w:pPr>
-        <w:ind w:left="1260" w:leftChars="0" w:firstLine="420" w:firstLineChars="0"/>
-        <w:rPr>
-          <w:rFonts w:hint="eastAsia"/>
-          <w:lang w:val="en-US" w:eastAsia="zh-CN"/>
-        </w:rPr>
-      </w:pPr>
-      <w:r>
-        <w:rPr>
-          <w:rFonts w:hint="eastAsia"/>
-          <w:lang w:val="en-US" w:eastAsia="zh-CN"/>
-        </w:rPr>
-        <w:t>update 表名 set 字段1=字段1值,字段2=字段2值，字段N=字段N值;</w:t>
-      </w:r>
-    </w:p>
-    <w:p>
-      <w:pPr>
-        <w:ind w:left="840" w:leftChars="0" w:firstLine="420" w:firstLineChars="0"/>
-        <w:rPr>
-          <w:rFonts w:hint="eastAsia"/>
-          <w:lang w:val="en-US" w:eastAsia="zh-CN"/>
-        </w:rPr>
-      </w:pPr>
-      <w:r>
-        <w:rPr>
-          <w:rFonts w:hint="eastAsia"/>
-          <w:lang w:val="en-US" w:eastAsia="zh-CN"/>
-        </w:rPr>
-        <w:t>格式2，只更新符合条件的部分记录</w:t>
-      </w:r>
-    </w:p>
-    <w:p>
-      <w:pPr>
-        <w:ind w:left="1260" w:leftChars="0" w:firstLine="420" w:firstLineChars="0"/>
-        <w:rPr>
-          <w:rFonts w:hint="eastAsia"/>
-          <w:lang w:val="en-US" w:eastAsia="zh-CN"/>
-        </w:rPr>
-      </w:pPr>
-      <w:r>
-        <w:rPr>
-          <w:rFonts w:hint="eastAsia"/>
-          <w:lang w:val="en-US" w:eastAsia="zh-CN"/>
-        </w:rPr>
-        <w:t>update 表名 set 字段1=字段1值，字段2=字段2值，字段N=字段N值 where 条件表达式;</w:t>
-      </w:r>
-    </w:p>
-    <w:p>
-      <w:pPr>
-        <w:ind w:left="420" w:leftChars="0" w:firstLine="420" w:firstLineChars="0"/>
-        <w:rPr>
-          <w:rFonts w:hint="eastAsia"/>
-          <w:lang w:val="en-US" w:eastAsia="zh-CN"/>
-        </w:rPr>
-      </w:pPr>
-      <w:r>
-        <w:rPr>
-          <w:rFonts w:hint="eastAsia"/>
-          <w:lang w:val="en-US" w:eastAsia="zh-CN"/>
-        </w:rPr>
-        <w:t>注意事项</w:t>
-      </w:r>
-    </w:p>
-    <w:p>
-      <w:pPr>
-        <w:ind w:left="840" w:leftChars="0" w:firstLine="420" w:firstLineChars="0"/>
-        <w:rPr>
-          <w:rFonts w:hint="eastAsia"/>
-          <w:lang w:val="en-US" w:eastAsia="zh-CN"/>
-        </w:rPr>
-      </w:pPr>
-      <w:r>
-        <w:rPr>
-          <w:rFonts w:hint="eastAsia"/>
-          <w:lang w:val="en-US" w:eastAsia="zh-CN"/>
-        </w:rPr>
-        <w:t>字段值要与字段类型相匹配</w:t>
-      </w:r>
-    </w:p>
-    <w:p>
-      <w:pPr>
-        <w:ind w:left="840" w:leftChars="0" w:firstLine="420" w:firstLineChars="0"/>
-        <w:rPr>
-          <w:rFonts w:hint="eastAsia"/>
-          <w:lang w:val="en-US" w:eastAsia="zh-CN"/>
-        </w:rPr>
-      </w:pPr>
-      <w:r>
-        <w:rPr>
-          <w:rFonts w:hint="eastAsia"/>
-          <w:lang w:val="en-US" w:eastAsia="zh-CN"/>
-        </w:rPr>
-        <w:t>对于字符类型的字段，要用双或单引号括起来</w:t>
-      </w:r>
-    </w:p>
-    <w:p>
-      <w:pPr>
-        <w:ind w:left="840" w:leftChars="0" w:firstLine="420" w:firstLineChars="0"/>
-        <w:rPr>
-          <w:rFonts w:hint="eastAsia"/>
-          <w:lang w:val="en-US" w:eastAsia="zh-CN"/>
-        </w:rPr>
-      </w:pPr>
-      <w:r>
-        <w:rPr>
-          <w:rFonts w:hint="eastAsia"/>
-          <w:lang w:val="en-US" w:eastAsia="zh-CN"/>
-        </w:rPr>
-        <w:t>若不使用where限定条件，会更新所有记录</w:t>
-      </w:r>
-    </w:p>
-    <w:p>
-      <w:pPr>
-        <w:ind w:left="840" w:leftChars="0" w:firstLine="420" w:firstLineChars="0"/>
-        <w:rPr>
-          <w:rFonts w:hint="eastAsia"/>
-          <w:lang w:val="en-US" w:eastAsia="zh-CN"/>
-        </w:rPr>
-      </w:pPr>
-      <w:r>
-        <w:rPr>
-          <w:rFonts w:hint="eastAsia"/>
-          <w:lang w:val="en-US" w:eastAsia="zh-CN"/>
-        </w:rPr>
-        <w:t>限定条件时，只更新匹配条件的记录</w:t>
+      </w:pPr>
+      <w:r>
+        <w:drawing>
+          <wp:inline distT="0" distB="0" distL="114300" distR="114300">
+            <wp:extent cx="3486150" cy="849630"/>
+            <wp:effectExtent l="0" t="0" r="0" b="7620"/>
+            <wp:docPr id="16" name="图片 5"/>
+            <wp:cNvGraphicFramePr>
+              <a:graphicFrameLocks xmlns:a="http://schemas.openxmlformats.org/drawingml/2006/main" noChangeAspect="1"/>
+            </wp:cNvGraphicFramePr>
+            <a:graphic xmlns:a="http://schemas.openxmlformats.org/drawingml/2006/main">
+              <a:graphicData uri="http://schemas.openxmlformats.org/drawingml/2006/picture">
+                <pic:pic xmlns:pic="http://schemas.openxmlformats.org/drawingml/2006/picture">
+                  <pic:nvPicPr>
+                    <pic:cNvPr id="16" name="图片 5"/>
+                    <pic:cNvPicPr>
+                      <a:picLocks noChangeAspect="1"/>
+                    </pic:cNvPicPr>
+                  </pic:nvPicPr>
+                  <pic:blipFill>
+                    <a:blip r:embed="rId21"/>
+                    <a:stretch>
+                      <a:fillRect/>
+                    </a:stretch>
+                  </pic:blipFill>
+                  <pic:spPr>
+                    <a:xfrm>
+                      <a:off x="0" y="0"/>
+                      <a:ext cx="3486150" cy="849630"/>
+                    </a:xfrm>
+                    <a:prstGeom prst="rect">
+                      <a:avLst/>
+                    </a:prstGeom>
+                    <a:noFill/>
+                    <a:ln>
+                      <a:noFill/>
+                    </a:ln>
+                  </pic:spPr>
+                </pic:pic>
+              </a:graphicData>
+            </a:graphic>
+          </wp:inline>
+        </w:drawing>
       </w:r>
     </w:p>
     <w:p>
       <w:pPr>
         <w:ind w:firstLine="420" w:firstLineChars="0"/>
         <w:rPr>
-          <w:rFonts w:hint="eastAsia"/>
-          <w:lang w:val="en-US" w:eastAsia="zh-CN"/>
-        </w:rPr>
-      </w:pPr>
-      <w:r>
-        <w:rPr>
-          <w:rFonts w:hint="eastAsia"/>
-          <w:lang w:val="en-US" w:eastAsia="zh-CN"/>
-        </w:rPr>
-        <w:t>删除表记录</w:t>
-      </w:r>
-    </w:p>
-    <w:p>
-      <w:pPr>
-        <w:ind w:left="420" w:leftChars="0" w:firstLine="420" w:firstLineChars="0"/>
-        <w:rPr>
-          <w:rFonts w:hint="eastAsia"/>
-          <w:lang w:val="en-US" w:eastAsia="zh-CN"/>
-        </w:rPr>
-      </w:pPr>
-      <w:r>
-        <w:rPr>
-          <w:rFonts w:hint="eastAsia"/>
-          <w:lang w:val="en-US" w:eastAsia="zh-CN"/>
-        </w:rPr>
-        <w:t>语法格式</w:t>
-      </w:r>
-    </w:p>
-    <w:p>
-      <w:pPr>
-        <w:ind w:left="840" w:leftChars="0" w:firstLine="420" w:firstLineChars="0"/>
-        <w:rPr>
-          <w:rFonts w:hint="eastAsia"/>
-          <w:lang w:val="en-US" w:eastAsia="zh-CN"/>
-        </w:rPr>
-      </w:pPr>
-      <w:r>
-        <w:rPr>
-          <w:rFonts w:hint="eastAsia"/>
-          <w:lang w:val="en-US" w:eastAsia="zh-CN"/>
-        </w:rPr>
-        <w:t>格式1，仅删除复合条件的记录</w:t>
-      </w:r>
-    </w:p>
-    <w:p>
-      <w:pPr>
-        <w:ind w:left="1260" w:leftChars="0" w:firstLine="420" w:firstLineChars="0"/>
-        <w:rPr>
           <w:rFonts w:hint="default"/>
           <w:lang w:val="en-US" w:eastAsia="zh-CN"/>
         </w:rPr>
       </w:pPr>
-      <w:r>
-        <w:rPr>
-          <w:rFonts w:hint="eastAsia"/>
-          <w:lang w:val="en-US" w:eastAsia="zh-CN"/>
-        </w:rPr>
-        <w:t>delete from 表名 where 条件表达式;</w:t>
-      </w:r>
-    </w:p>
-    <w:p>
-      <w:pPr>
-        <w:ind w:left="840" w:leftChars="0" w:firstLine="420" w:firstLineChars="0"/>
-        <w:rPr>
-          <w:rFonts w:hint="eastAsia"/>
-          <w:lang w:val="en-US" w:eastAsia="zh-CN"/>
-        </w:rPr>
-      </w:pPr>
-      <w:r>
-        <w:rPr>
-          <w:rFonts w:hint="eastAsia"/>
-          <w:lang w:val="en-US" w:eastAsia="zh-CN"/>
-        </w:rPr>
-        <w:t>格式2，删除所有表记录</w:t>
-      </w:r>
-    </w:p>
-    <w:p>
-      <w:pPr>
-        <w:ind w:left="1260" w:leftChars="0" w:firstLine="420" w:firstLineChars="0"/>
-        <w:rPr>
-          <w:rFonts w:hint="default"/>
-          <w:lang w:val="en-US" w:eastAsia="zh-CN"/>
-        </w:rPr>
-      </w:pPr>
-      <w:r>
-        <w:rPr>
-          <w:rFonts w:hint="eastAsia"/>
-          <w:lang w:val="en-US" w:eastAsia="zh-CN"/>
-        </w:rPr>
-        <w:t>delete from 表名;</w:t>
-      </w:r>
     </w:p>
     <w:sectPr>
       <w:pgSz w:w="11906" w:h="16838"/>
